--- a/MyEPA/FileDatas/Template/(範本)應變資源調度審核情形.docx
+++ b/MyEPA/FileDatas/Template/(範本)應變資源調度審核情形.docx
@@ -52,14 +52,14 @@
         <w:tblLook w:val="04A0" w:firstRow="1" w:lastRow="0" w:firstColumn="1" w:lastColumn="0" w:noHBand="0" w:noVBand="1"/>
       </w:tblPr>
       <w:tblGrid>
-        <w:gridCol w:w="704"/>
-        <w:gridCol w:w="1418"/>
+        <w:gridCol w:w="846"/>
+        <w:gridCol w:w="1276"/>
         <w:gridCol w:w="1335"/>
         <w:gridCol w:w="1364"/>
         <w:gridCol w:w="1411"/>
         <w:gridCol w:w="1276"/>
-        <w:gridCol w:w="1134"/>
-        <w:gridCol w:w="1423"/>
+        <w:gridCol w:w="851"/>
+        <w:gridCol w:w="1706"/>
       </w:tblGrid>
       <w:tr>
         <w:trPr>
@@ -96,6 +96,7 @@
               </w:rPr>
               <w:t>：[$</w:t>
             </w:r>
+            <w:proofErr w:type="spellStart"/>
             <w:r>
               <w:rPr>
                 <w:rFonts w:ascii="標楷體" w:eastAsia="標楷體" w:hAnsi="標楷體" w:cs="Times New Roman"/>
@@ -104,6 +105,7 @@
               </w:rPr>
               <w:t>diasterName</w:t>
             </w:r>
+            <w:proofErr w:type="spellEnd"/>
             <w:r>
               <w:rPr>
                 <w:rFonts w:ascii="標楷體" w:eastAsia="標楷體" w:hAnsi="標楷體" w:cs="Times New Roman"/>
@@ -219,6 +221,7 @@
               </w:rPr>
               <w:t>[$</w:t>
             </w:r>
+            <w:proofErr w:type="spellStart"/>
             <w:r>
               <w:rPr>
                 <w:rFonts w:ascii="標楷體" w:eastAsia="標楷體" w:hAnsi="標楷體" w:cs="Times New Roman"/>
@@ -227,6 +230,7 @@
               </w:rPr>
               <w:t>CreateDate</w:t>
             </w:r>
+            <w:proofErr w:type="spellEnd"/>
             <w:r>
               <w:rPr>
                 <w:rFonts w:ascii="標楷體" w:eastAsia="標楷體" w:hAnsi="標楷體" w:cs="Times New Roman"/>
@@ -402,6 +406,7 @@
               </w:rPr>
               <w:t>[$</w:t>
             </w:r>
+            <w:proofErr w:type="spellStart"/>
             <w:r>
               <w:rPr>
                 <w:rFonts w:ascii="標楷體" w:eastAsia="標楷體" w:hAnsi="標楷體" w:cs="Times New Roman"/>
@@ -410,6 +415,7 @@
               </w:rPr>
               <w:t>ContactPerson</w:t>
             </w:r>
+            <w:proofErr w:type="spellEnd"/>
             <w:r>
               <w:rPr>
                 <w:rFonts w:ascii="標楷體" w:eastAsia="標楷體" w:hAnsi="標楷體" w:cs="Times New Roman"/>
@@ -467,6 +473,7 @@
               </w:rPr>
               <w:t>[$</w:t>
             </w:r>
+            <w:proofErr w:type="spellStart"/>
             <w:r>
               <w:rPr>
                 <w:rFonts w:ascii="標楷體" w:eastAsia="標楷體" w:hAnsi="標楷體" w:cs="Times New Roman"/>
@@ -475,6 +482,7 @@
               </w:rPr>
               <w:t>ContactMobilePhone</w:t>
             </w:r>
+            <w:proofErr w:type="spellEnd"/>
             <w:r>
               <w:rPr>
                 <w:rFonts w:ascii="標楷體" w:eastAsia="標楷體" w:hAnsi="標楷體" w:cs="Times New Roman"/>
@@ -522,7 +530,7 @@
         </w:trPr>
         <w:tc>
           <w:tcPr>
-            <w:tcW w:w="704" w:type="dxa"/>
+            <w:tcW w:w="846" w:type="dxa"/>
             <w:vAlign w:val="center"/>
           </w:tcPr>
           <w:p>
@@ -544,7 +552,7 @@
         </w:tc>
         <w:tc>
           <w:tcPr>
-            <w:tcW w:w="1418" w:type="dxa"/>
+            <w:tcW w:w="1276" w:type="dxa"/>
             <w:vAlign w:val="center"/>
           </w:tcPr>
           <w:p>
@@ -655,7 +663,7 @@
         </w:tc>
         <w:tc>
           <w:tcPr>
-            <w:tcW w:w="1134" w:type="dxa"/>
+            <w:tcW w:w="851" w:type="dxa"/>
             <w:vAlign w:val="center"/>
           </w:tcPr>
           <w:p>
@@ -677,7 +685,7 @@
         </w:tc>
         <w:tc>
           <w:tcPr>
-            <w:tcW w:w="1423" w:type="dxa"/>
+            <w:tcW w:w="1706" w:type="dxa"/>
             <w:vAlign w:val="center"/>
           </w:tcPr>
           <w:p>
@@ -712,14 +720,15 @@
         </w:trPr>
         <w:tc>
           <w:tcPr>
-            <w:tcW w:w="704" w:type="dxa"/>
+            <w:tcW w:w="846" w:type="dxa"/>
             <w:vAlign w:val="center"/>
           </w:tcPr>
           <w:p>
             <w:pPr>
+              <w:spacing w:line="440" w:lineRule="exact"/>
               <w:jc w:val="center"/>
               <w:rPr>
-                <w:rFonts w:ascii="標楷體" w:eastAsia="標楷體" w:hAnsi="標楷體" w:cs="Times New Roman" w:hint="eastAsia"/>
+                <w:rFonts w:ascii="標楷體" w:eastAsia="標楷體" w:hAnsi="標楷體" w:cs="Times New Roman"/>
                 <w:szCs w:val="24"/>
               </w:rPr>
             </w:pPr>
@@ -734,11 +743,12 @@
         </w:tc>
         <w:tc>
           <w:tcPr>
-            <w:tcW w:w="1418" w:type="dxa"/>
+            <w:tcW w:w="1276" w:type="dxa"/>
             <w:vAlign w:val="center"/>
           </w:tcPr>
           <w:p>
             <w:pPr>
+              <w:spacing w:line="440" w:lineRule="exact"/>
               <w:jc w:val="center"/>
               <w:rPr>
                 <w:rFonts w:ascii="標楷體" w:eastAsia="標楷體" w:hAnsi="標楷體" w:cs="Times New Roman"/>
@@ -761,6 +771,7 @@
           </w:tcPr>
           <w:p>
             <w:pPr>
+              <w:spacing w:line="440" w:lineRule="exact"/>
               <w:jc w:val="center"/>
               <w:rPr>
                 <w:rFonts w:ascii="標楷體" w:eastAsia="標楷體" w:hAnsi="標楷體" w:cs="Times New Roman"/>
@@ -783,6 +794,7 @@
           </w:tcPr>
           <w:p>
             <w:pPr>
+              <w:spacing w:line="440" w:lineRule="exact"/>
               <w:jc w:val="center"/>
               <w:rPr>
                 <w:rFonts w:ascii="標楷體" w:eastAsia="標楷體" w:hAnsi="標楷體" w:cs="Times New Roman"/>
@@ -805,6 +817,7 @@
           </w:tcPr>
           <w:p>
             <w:pPr>
+              <w:spacing w:line="440" w:lineRule="exact"/>
               <w:jc w:val="center"/>
               <w:rPr>
                 <w:rFonts w:ascii="標楷體" w:eastAsia="標楷體" w:hAnsi="標楷體" w:cs="Times New Roman"/>
@@ -827,6 +840,7 @@
           </w:tcPr>
           <w:p>
             <w:pPr>
+              <w:spacing w:line="440" w:lineRule="exact"/>
               <w:jc w:val="center"/>
               <w:rPr>
                 <w:rFonts w:ascii="標楷體" w:eastAsia="標楷體" w:hAnsi="標楷體" w:cs="Times New Roman"/>
@@ -844,11 +858,12 @@
         </w:tc>
         <w:tc>
           <w:tcPr>
-            <w:tcW w:w="1134" w:type="dxa"/>
+            <w:tcW w:w="851" w:type="dxa"/>
             <w:vAlign w:val="center"/>
           </w:tcPr>
           <w:p>
             <w:pPr>
+              <w:spacing w:line="440" w:lineRule="exact"/>
               <w:jc w:val="center"/>
               <w:rPr>
                 <w:rFonts w:ascii="標楷體" w:eastAsia="標楷體" w:hAnsi="標楷體" w:cs="Times New Roman"/>
@@ -866,11 +881,12 @@
         </w:tc>
         <w:tc>
           <w:tcPr>
-            <w:tcW w:w="1423" w:type="dxa"/>
+            <w:tcW w:w="1706" w:type="dxa"/>
             <w:vAlign w:val="center"/>
           </w:tcPr>
           <w:p>
             <w:pPr>
+              <w:spacing w:line="440" w:lineRule="exact"/>
               <w:jc w:val="center"/>
               <w:rPr>
                 <w:rFonts w:ascii="標楷體" w:eastAsia="標楷體" w:hAnsi="標楷體" w:cs="Times New Roman"/>

--- a/MyEPA/FileDatas/Template/(範本)應變資源調度審核情形.docx
+++ b/MyEPA/FileDatas/Template/(範本)應變資源調度審核情形.docx
@@ -53,10 +53,10 @@
       </w:tblPr>
       <w:tblGrid>
         <w:gridCol w:w="846"/>
-        <w:gridCol w:w="1276"/>
-        <w:gridCol w:w="1335"/>
-        <w:gridCol w:w="1364"/>
-        <w:gridCol w:w="1411"/>
+        <w:gridCol w:w="1417"/>
+        <w:gridCol w:w="1134"/>
+        <w:gridCol w:w="1134"/>
+        <w:gridCol w:w="1701"/>
         <w:gridCol w:w="1276"/>
         <w:gridCol w:w="851"/>
         <w:gridCol w:w="1706"/>
@@ -94,9 +94,16 @@
                 <w:sz w:val="28"/>
                 <w:szCs w:val="28"/>
               </w:rPr>
-              <w:t>：[$</w:t>
-            </w:r>
-            <w:proofErr w:type="spellStart"/>
+              <w:t>：</w:t>
+            </w:r>
+            <w:r>
+              <w:rPr>
+                <w:rFonts w:ascii="標楷體" w:eastAsia="標楷體" w:hAnsi="標楷體" w:cs="Times New Roman"/>
+                <w:sz w:val="28"/>
+                <w:szCs w:val="28"/>
+              </w:rPr>
+              <w:t>[$</w:t>
+            </w:r>
             <w:r>
               <w:rPr>
                 <w:rFonts w:ascii="標楷體" w:eastAsia="標楷體" w:hAnsi="標楷體" w:cs="Times New Roman"/>
@@ -105,7 +112,6 @@
               </w:rPr>
               <w:t>diasterName</w:t>
             </w:r>
-            <w:proofErr w:type="spellEnd"/>
             <w:r>
               <w:rPr>
                 <w:rFonts w:ascii="標楷體" w:eastAsia="標楷體" w:hAnsi="標楷體" w:cs="Times New Roman"/>
@@ -123,7 +129,7 @@
         </w:trPr>
         <w:tc>
           <w:tcPr>
-            <w:tcW w:w="4821" w:type="dxa"/>
+            <w:tcW w:w="4531" w:type="dxa"/>
             <w:gridSpan w:val="4"/>
           </w:tcPr>
           <w:p>
@@ -178,7 +184,7 @@
         </w:tc>
         <w:tc>
           <w:tcPr>
-            <w:tcW w:w="1411" w:type="dxa"/>
+            <w:tcW w:w="1701" w:type="dxa"/>
           </w:tcPr>
           <w:p>
             <w:pPr>
@@ -221,7 +227,6 @@
               </w:rPr>
               <w:t>[$</w:t>
             </w:r>
-            <w:proofErr w:type="spellStart"/>
             <w:r>
               <w:rPr>
                 <w:rFonts w:ascii="標楷體" w:eastAsia="標楷體" w:hAnsi="標楷體" w:cs="Times New Roman"/>
@@ -230,7 +235,6 @@
               </w:rPr>
               <w:t>CreateDate</w:t>
             </w:r>
-            <w:proofErr w:type="spellEnd"/>
             <w:r>
               <w:rPr>
                 <w:rFonts w:ascii="標楷體" w:eastAsia="標楷體" w:hAnsi="標楷體" w:cs="Times New Roman"/>
@@ -248,7 +252,7 @@
         </w:trPr>
         <w:tc>
           <w:tcPr>
-            <w:tcW w:w="4821" w:type="dxa"/>
+            <w:tcW w:w="4531" w:type="dxa"/>
             <w:gridSpan w:val="4"/>
           </w:tcPr>
           <w:p>
@@ -295,7 +299,7 @@
         </w:tc>
         <w:tc>
           <w:tcPr>
-            <w:tcW w:w="1411" w:type="dxa"/>
+            <w:tcW w:w="1701" w:type="dxa"/>
           </w:tcPr>
           <w:p>
             <w:pPr>
@@ -363,7 +367,7 @@
         </w:trPr>
         <w:tc>
           <w:tcPr>
-            <w:tcW w:w="4821" w:type="dxa"/>
+            <w:tcW w:w="4531" w:type="dxa"/>
             <w:gridSpan w:val="4"/>
           </w:tcPr>
           <w:p>
@@ -406,7 +410,6 @@
               </w:rPr>
               <w:t>[$</w:t>
             </w:r>
-            <w:proofErr w:type="spellStart"/>
             <w:r>
               <w:rPr>
                 <w:rFonts w:ascii="標楷體" w:eastAsia="標楷體" w:hAnsi="標楷體" w:cs="Times New Roman"/>
@@ -415,7 +418,6 @@
               </w:rPr>
               <w:t>ContactPerson</w:t>
             </w:r>
-            <w:proofErr w:type="spellEnd"/>
             <w:r>
               <w:rPr>
                 <w:rFonts w:ascii="標楷體" w:eastAsia="標楷體" w:hAnsi="標楷體" w:cs="Times New Roman"/>
@@ -428,7 +430,7 @@
         </w:tc>
         <w:tc>
           <w:tcPr>
-            <w:tcW w:w="5244" w:type="dxa"/>
+            <w:tcW w:w="5534" w:type="dxa"/>
             <w:gridSpan w:val="4"/>
             <w:vAlign w:val="center"/>
           </w:tcPr>
@@ -473,7 +475,6 @@
               </w:rPr>
               <w:t>[$</w:t>
             </w:r>
-            <w:proofErr w:type="spellStart"/>
             <w:r>
               <w:rPr>
                 <w:rFonts w:ascii="標楷體" w:eastAsia="標楷體" w:hAnsi="標楷體" w:cs="Times New Roman"/>
@@ -482,7 +483,6 @@
               </w:rPr>
               <w:t>ContactMobilePhone</w:t>
             </w:r>
-            <w:proofErr w:type="spellEnd"/>
             <w:r>
               <w:rPr>
                 <w:rFonts w:ascii="標楷體" w:eastAsia="標楷體" w:hAnsi="標楷體" w:cs="Times New Roman"/>
@@ -552,7 +552,7 @@
         </w:tc>
         <w:tc>
           <w:tcPr>
-            <w:tcW w:w="1276" w:type="dxa"/>
+            <w:tcW w:w="1417" w:type="dxa"/>
             <w:vAlign w:val="center"/>
           </w:tcPr>
           <w:p>
@@ -575,7 +575,7 @@
         </w:tc>
         <w:tc>
           <w:tcPr>
-            <w:tcW w:w="1335" w:type="dxa"/>
+            <w:tcW w:w="1134" w:type="dxa"/>
             <w:vAlign w:val="center"/>
           </w:tcPr>
           <w:p>
@@ -597,7 +597,7 @@
         </w:tc>
         <w:tc>
           <w:tcPr>
-            <w:tcW w:w="1364" w:type="dxa"/>
+            <w:tcW w:w="1134" w:type="dxa"/>
             <w:vAlign w:val="center"/>
           </w:tcPr>
           <w:p>
@@ -619,7 +619,7 @@
         </w:tc>
         <w:tc>
           <w:tcPr>
-            <w:tcW w:w="1411" w:type="dxa"/>
+            <w:tcW w:w="1701" w:type="dxa"/>
             <w:vAlign w:val="center"/>
           </w:tcPr>
           <w:p>
@@ -743,7 +743,7 @@
         </w:tc>
         <w:tc>
           <w:tcPr>
-            <w:tcW w:w="1276" w:type="dxa"/>
+            <w:tcW w:w="1417" w:type="dxa"/>
             <w:vAlign w:val="center"/>
           </w:tcPr>
           <w:p>
@@ -766,7 +766,7 @@
         </w:tc>
         <w:tc>
           <w:tcPr>
-            <w:tcW w:w="1335" w:type="dxa"/>
+            <w:tcW w:w="1134" w:type="dxa"/>
             <w:vAlign w:val="center"/>
           </w:tcPr>
           <w:p>
@@ -789,7 +789,7 @@
         </w:tc>
         <w:tc>
           <w:tcPr>
-            <w:tcW w:w="1364" w:type="dxa"/>
+            <w:tcW w:w="1134" w:type="dxa"/>
             <w:vAlign w:val="center"/>
           </w:tcPr>
           <w:p>
@@ -812,7 +812,7 @@
         </w:tc>
         <w:tc>
           <w:tcPr>
-            <w:tcW w:w="1411" w:type="dxa"/>
+            <w:tcW w:w="1701" w:type="dxa"/>
             <w:vAlign w:val="center"/>
           </w:tcPr>
           <w:p>
